--- a/KU3_5_6.docx
+++ b/KU3_5_6.docx
@@ -95,6 +95,7 @@
     </w:p>
     <w:p>
       <w:pPr>
+        <w:jc w:val="both"/>
         <w:rPr>
           <w:b/>
           <w:bCs/>
@@ -125,6 +126,7 @@
           <w:ilvl w:val="0"/>
           <w:numId w:val="1"/>
         </w:numPr>
+        <w:jc w:val="both"/>
       </w:pPr>
     </w:p>
     <w:p>
@@ -134,6 +136,7 @@
           <w:ilvl w:val="1"/>
           <w:numId w:val="1"/>
         </w:numPr>
+        <w:jc w:val="both"/>
       </w:pPr>
       <w:r>
         <w:t>Grid Graph:</w:t>
@@ -143,6 +146,7 @@
       <w:pPr>
         <w:pStyle w:val="ListParagraph"/>
         <w:ind w:left="1440"/>
+        <w:jc w:val="both"/>
       </w:pPr>
       <w:r>
         <w:t>A Grid Graph generates nodes in a grid pattern using width and depth</w:t>
@@ -161,6 +165,7 @@
       <w:pPr>
         <w:pStyle w:val="ListParagraph"/>
         <w:ind w:left="1440"/>
+        <w:jc w:val="both"/>
       </w:pPr>
     </w:p>
     <w:p>
@@ -170,6 +175,7 @@
           <w:ilvl w:val="1"/>
           <w:numId w:val="1"/>
         </w:numPr>
+        <w:jc w:val="both"/>
       </w:pPr>
       <w:r>
         <w:t>Point Graph:</w:t>
@@ -179,17 +185,10 @@
       <w:pPr>
         <w:pStyle w:val="ListParagraph"/>
         <w:ind w:left="1440"/>
-      </w:pPr>
-      <w:r>
-        <w:t xml:space="preserve">A Point Graph consists of a lot of user placed points that are linked together. The point graph is scanned by taking the transform of the Root and treating every child as a node. It then uses casts a </w:t>
-      </w:r>
-      <w:proofErr w:type="spellStart"/>
-      <w:r>
-        <w:t>raycast</w:t>
-      </w:r>
-      <w:proofErr w:type="spellEnd"/>
-      <w:r>
-        <w:t xml:space="preserve"> to each point to check if they should be linked together. A point graph can only be used to define the walkability of a play space and nodes should not be placed too far apart from one another.</w:t>
+        <w:jc w:val="both"/>
+      </w:pPr>
+      <w:r>
+        <w:t>A Point Graph consists of a lot of user placed points that are linked together. The point graph is scanned by taking the transform of the Root and treating every child as a node. It then uses casts a raycast to each point to check if they should be linked together. A point graph can only be used to define the walkability of a play space and nodes should not be placed too far apart from one another.</w:t>
       </w:r>
       <w:r>
         <w:t xml:space="preserve"> </w:t>
@@ -202,6 +201,7 @@
       <w:pPr>
         <w:pStyle w:val="ListParagraph"/>
         <w:ind w:left="1440"/>
+        <w:jc w:val="both"/>
       </w:pPr>
     </w:p>
     <w:p>
@@ -211,45 +211,30 @@
           <w:ilvl w:val="1"/>
           <w:numId w:val="1"/>
         </w:numPr>
-      </w:pPr>
-      <w:proofErr w:type="spellStart"/>
-      <w:r>
-        <w:t>Navmesh</w:t>
-      </w:r>
-      <w:proofErr w:type="spellEnd"/>
-      <w:r>
-        <w:t>:</w:t>
+        <w:jc w:val="both"/>
+      </w:pPr>
+      <w:r>
+        <w:t>Navmesh:</w:t>
       </w:r>
     </w:p>
     <w:p>
       <w:pPr>
         <w:pStyle w:val="ListParagraph"/>
         <w:ind w:left="1440"/>
-      </w:pPr>
-      <w:r>
-        <w:t xml:space="preserve">A </w:t>
-      </w:r>
-      <w:proofErr w:type="spellStart"/>
-      <w:r>
-        <w:t>Navmesh</w:t>
-      </w:r>
-      <w:proofErr w:type="spellEnd"/>
-      <w:r>
-        <w:t xml:space="preserve"> graph uses triangles meshes to generate pathfinding data. </w:t>
-      </w:r>
-      <w:proofErr w:type="spellStart"/>
-      <w:r>
-        <w:t>Infact</w:t>
-      </w:r>
-      <w:proofErr w:type="spellEnd"/>
-      <w:r>
-        <w:t xml:space="preserve"> it is a mesh with polygons that describe a walkable area. It is a perfect implementation for smooth and fast pathfinding especially in instances where the graph doesn’t change during runtime.</w:t>
+        <w:jc w:val="both"/>
+      </w:pPr>
+      <w:r>
+        <w:t>A Navmesh graph uses triangles meshes to generate pathfinding data. Infact it is a mesh with polygons that describe a walkable area. It is a perfect implementation for smooth and fast pathfinding especially in instances where the graph doesn’t change during runtime.</w:t>
       </w:r>
       <w:r>
         <w:t xml:space="preserve"> (1)</w:t>
       </w:r>
     </w:p>
-    <w:p/>
+    <w:p>
+      <w:pPr>
+        <w:jc w:val="both"/>
+      </w:pPr>
+    </w:p>
     <w:p>
       <w:pPr>
         <w:pStyle w:val="ListParagraph"/>
@@ -257,6 +242,7 @@
           <w:ilvl w:val="0"/>
           <w:numId w:val="1"/>
         </w:numPr>
+        <w:jc w:val="both"/>
       </w:pPr>
       <w:r>
         <w:t>The Biggest bottleneck for AI pathfinding is the coroutine that allows the enemy to move in the path to the target.</w:t>
@@ -264,9 +250,12 @@
     </w:p>
     <w:p>
       <w:pPr>
-        <w:jc w:val="center"/>
-      </w:pPr>
-      <w:r>
+        <w:jc w:val="both"/>
+      </w:pPr>
+      <w:r>
+        <w:rPr>
+          <w:noProof/>
+        </w:rPr>
         <w:drawing>
           <wp:anchor distT="0" distB="0" distL="114300" distR="114300" simplePos="0" relativeHeight="251658240" behindDoc="0" locked="0" layoutInCell="1" allowOverlap="1" wp14:anchorId="6A1C1BE9" wp14:editId="70CB4F9D">
             <wp:simplePos x="0" y="0"/>
@@ -332,35 +321,440 @@
         </w:drawing>
       </w:r>
     </w:p>
-    <w:p/>
-    <w:p/>
-    <w:p/>
-    <w:p/>
-    <w:p/>
-    <w:p/>
-    <w:p/>
-    <w:p>
-      <w:pPr>
-        <w:jc w:val="center"/>
-      </w:pPr>
-    </w:p>
-    <w:p/>
-    <w:p/>
-    <w:p>
-      <w:pPr>
-        <w:jc w:val="center"/>
-      </w:pPr>
-    </w:p>
-    <w:p>
-      <w:pPr>
-        <w:jc w:val="center"/>
-      </w:pPr>
+    <w:p>
+      <w:pPr>
+        <w:jc w:val="both"/>
+      </w:pPr>
+    </w:p>
+    <w:p>
+      <w:pPr>
+        <w:jc w:val="both"/>
+      </w:pPr>
+    </w:p>
+    <w:p>
+      <w:pPr>
+        <w:jc w:val="both"/>
+      </w:pPr>
+    </w:p>
+    <w:p>
+      <w:pPr>
+        <w:jc w:val="both"/>
+      </w:pPr>
+    </w:p>
+    <w:p>
+      <w:pPr>
+        <w:jc w:val="both"/>
+      </w:pPr>
+    </w:p>
+    <w:p>
+      <w:pPr>
+        <w:jc w:val="both"/>
+      </w:pPr>
+    </w:p>
+    <w:p>
+      <w:pPr>
+        <w:jc w:val="both"/>
+      </w:pPr>
+    </w:p>
+    <w:p>
+      <w:pPr>
+        <w:jc w:val="both"/>
+      </w:pPr>
+    </w:p>
+    <w:p>
+      <w:pPr>
+        <w:jc w:val="both"/>
+      </w:pPr>
+    </w:p>
+    <w:p>
+      <w:pPr>
+        <w:jc w:val="both"/>
+      </w:pPr>
+    </w:p>
+    <w:p>
+      <w:pPr>
+        <w:jc w:val="both"/>
+      </w:pPr>
+    </w:p>
+    <w:p>
+      <w:pPr>
+        <w:jc w:val="both"/>
+      </w:pPr>
+      <w:r>
+        <w:br w:type="page"/>
+      </w:r>
+    </w:p>
+    <w:p>
+      <w:pPr>
+        <w:jc w:val="both"/>
+        <w:rPr>
+          <w:b/>
+          <w:bCs/>
+        </w:rPr>
+      </w:pPr>
+      <w:r>
+        <w:rPr>
+          <w:b/>
+          <w:bCs/>
+        </w:rPr>
+        <w:lastRenderedPageBreak/>
+        <w:t>KU5</w:t>
+      </w:r>
+    </w:p>
+    <w:p>
+      <w:pPr>
+        <w:pStyle w:val="ListParagraph"/>
+        <w:jc w:val="both"/>
+      </w:pPr>
+      <w:r>
+        <w:rPr>
+          <w:noProof/>
+        </w:rPr>
+        <w:drawing>
+          <wp:anchor distT="0" distB="0" distL="114300" distR="114300" simplePos="0" relativeHeight="251659264" behindDoc="0" locked="0" layoutInCell="1" allowOverlap="1" wp14:anchorId="10035FFC" wp14:editId="0F48CF76">
+            <wp:simplePos x="0" y="0"/>
+            <wp:positionH relativeFrom="column">
+              <wp:posOffset>3837615</wp:posOffset>
+            </wp:positionH>
+            <wp:positionV relativeFrom="paragraph">
+              <wp:posOffset>181492</wp:posOffset>
+            </wp:positionV>
+            <wp:extent cx="1741170" cy="1530350"/>
+            <wp:effectExtent l="0" t="0" r="0" b="0"/>
+            <wp:wrapThrough wrapText="bothSides">
+              <wp:wrapPolygon edited="0">
+                <wp:start x="0" y="0"/>
+                <wp:lineTo x="0" y="21241"/>
+                <wp:lineTo x="21269" y="21241"/>
+                <wp:lineTo x="21269" y="0"/>
+                <wp:lineTo x="0" y="0"/>
+              </wp:wrapPolygon>
+            </wp:wrapThrough>
+            <wp:docPr id="2" name="Picture 2"/>
+            <wp:cNvGraphicFramePr>
+              <a:graphicFrameLocks xmlns:a="http://schemas.openxmlformats.org/drawingml/2006/main" noChangeAspect="1"/>
+            </wp:cNvGraphicFramePr>
+            <a:graphic xmlns:a="http://schemas.openxmlformats.org/drawingml/2006/main">
+              <a:graphicData uri="http://schemas.openxmlformats.org/drawingml/2006/picture">
+                <pic:pic xmlns:pic="http://schemas.openxmlformats.org/drawingml/2006/picture">
+                  <pic:nvPicPr>
+                    <pic:cNvPr id="0" name="Picture 1"/>
+                    <pic:cNvPicPr>
+                      <a:picLocks noChangeAspect="1" noChangeArrowheads="1"/>
+                    </pic:cNvPicPr>
+                  </pic:nvPicPr>
+                  <pic:blipFill>
+                    <a:blip r:embed="rId9">
+                      <a:extLst>
+                        <a:ext uri="{28A0092B-C50C-407E-A947-70E740481C1C}">
+                          <a14:useLocalDpi xmlns:a14="http://schemas.microsoft.com/office/drawing/2010/main" val="0"/>
+                        </a:ext>
+                      </a:extLst>
+                    </a:blip>
+                    <a:srcRect/>
+                    <a:stretch>
+                      <a:fillRect/>
+                    </a:stretch>
+                  </pic:blipFill>
+                  <pic:spPr bwMode="auto">
+                    <a:xfrm>
+                      <a:off x="0" y="0"/>
+                      <a:ext cx="1741170" cy="1530350"/>
+                    </a:xfrm>
+                    <a:prstGeom prst="rect">
+                      <a:avLst/>
+                    </a:prstGeom>
+                    <a:noFill/>
+                    <a:ln>
+                      <a:noFill/>
+                    </a:ln>
+                  </pic:spPr>
+                </pic:pic>
+              </a:graphicData>
+            </a:graphic>
+            <wp14:sizeRelH relativeFrom="margin">
+              <wp14:pctWidth>0</wp14:pctWidth>
+            </wp14:sizeRelH>
+            <wp14:sizeRelV relativeFrom="margin">
+              <wp14:pctHeight>0</wp14:pctHeight>
+            </wp14:sizeRelV>
+          </wp:anchor>
+        </w:drawing>
+      </w:r>
+      <w:r>
+        <w:t>A Search Tree is a tree where every subtree of a node has less keys than that subtree of the node to its right.</w:t>
+      </w:r>
+      <w:r>
+        <w:t xml:space="preserve"> (2)</w:t>
+      </w:r>
+    </w:p>
+    <w:p>
+      <w:pPr>
+        <w:pStyle w:val="ListParagraph"/>
+        <w:jc w:val="both"/>
+      </w:pPr>
+    </w:p>
+    <w:p>
+      <w:pPr>
+        <w:pStyle w:val="ListParagraph"/>
+        <w:jc w:val="both"/>
+      </w:pPr>
+      <w:r>
+        <w:t>A good example of this would be a Binary Search Tree.</w:t>
+      </w:r>
+    </w:p>
+    <w:p>
+      <w:pPr>
+        <w:pStyle w:val="ListParagraph"/>
+        <w:jc w:val="both"/>
+      </w:pPr>
+    </w:p>
+    <w:p>
+      <w:pPr>
+        <w:pStyle w:val="ListParagraph"/>
+        <w:jc w:val="both"/>
+      </w:pPr>
+    </w:p>
+    <w:p>
+      <w:pPr>
+        <w:jc w:val="both"/>
+      </w:pPr>
+    </w:p>
+    <w:p>
+      <w:pPr>
+        <w:pStyle w:val="ListParagraph"/>
+        <w:jc w:val="both"/>
+      </w:pPr>
+    </w:p>
+    <w:p>
+      <w:pPr>
+        <w:pStyle w:val="ListParagraph"/>
+        <w:jc w:val="both"/>
+      </w:pPr>
+    </w:p>
+    <w:p>
+      <w:pPr>
+        <w:pStyle w:val="ListParagraph"/>
+        <w:jc w:val="both"/>
+      </w:pPr>
+      <w:r>
+        <w:t>AI Pathfinding can utilize a number different search trees, these include:</w:t>
+      </w:r>
+    </w:p>
+    <w:p>
+      <w:pPr>
+        <w:pStyle w:val="ListParagraph"/>
+        <w:numPr>
+          <w:ilvl w:val="0"/>
+          <w:numId w:val="7"/>
+        </w:numPr>
+        <w:jc w:val="both"/>
+      </w:pPr>
+      <w:r>
+        <w:t>Shortest Path: calculates the shortest distance between 2 nodes,</w:t>
+      </w:r>
+    </w:p>
+    <w:p>
+      <w:pPr>
+        <w:pStyle w:val="ListParagraph"/>
+        <w:numPr>
+          <w:ilvl w:val="0"/>
+          <w:numId w:val="7"/>
+        </w:numPr>
+        <w:jc w:val="both"/>
+      </w:pPr>
+      <w:r>
+        <w:t>All Pairs Shortest Path: which is an optimized calculation of the shortest path from all nodes to all other nodes,</w:t>
+      </w:r>
+    </w:p>
+    <w:p>
+      <w:pPr>
+        <w:pStyle w:val="ListParagraph"/>
+        <w:numPr>
+          <w:ilvl w:val="0"/>
+          <w:numId w:val="7"/>
+        </w:numPr>
+        <w:jc w:val="both"/>
+      </w:pPr>
+      <w:r>
+        <w:t>Single Source Shortest Path: which is the shortest path calculated from the root node to all other nodes and then traverses to the next</w:t>
+      </w:r>
+      <w:r>
+        <w:t xml:space="preserve"> unvisited</w:t>
+      </w:r>
+      <w:r>
+        <w:t xml:space="preserve"> node with the lowest weight from the root node</w:t>
+      </w:r>
+      <w:r>
+        <w:t>,</w:t>
+      </w:r>
+    </w:p>
+    <w:p>
+      <w:pPr>
+        <w:pStyle w:val="ListParagraph"/>
+        <w:numPr>
+          <w:ilvl w:val="0"/>
+          <w:numId w:val="7"/>
+        </w:numPr>
+        <w:jc w:val="both"/>
+      </w:pPr>
+      <w:r>
+        <w:t xml:space="preserve">Minimum Spanning Tree: which is the shortest path connecting all nodes and traversing to the next </w:t>
+      </w:r>
+      <w:r>
+        <w:t>unvisited</w:t>
+      </w:r>
+      <w:r>
+        <w:t xml:space="preserve"> node with the lowest weight from any visited </w:t>
+      </w:r>
+      <w:proofErr w:type="gramStart"/>
+      <w:r>
+        <w:t>node</w:t>
+      </w:r>
+      <w:r>
+        <w:t>(</w:t>
+      </w:r>
+      <w:proofErr w:type="gramEnd"/>
+      <w:r>
+        <w:t>3)</w:t>
+      </w:r>
+    </w:p>
+    <w:p>
+      <w:pPr>
+        <w:pStyle w:val="ListParagraph"/>
+        <w:jc w:val="both"/>
+      </w:pPr>
+    </w:p>
+    <w:p>
+      <w:pPr>
+        <w:pStyle w:val="ListParagraph"/>
+        <w:jc w:val="both"/>
+      </w:pPr>
+      <w:r>
+        <w:t>The Monte Carlo Search Tree for example is a search tree that is used primarily in games like Tic-Tac-Toe, Rubik’s Cube, Sudoku and Chess to predict the path that should be taken to reach the winning solution</w:t>
+      </w:r>
+      <w:r>
+        <w:t xml:space="preserve">. It works by figuring out the best move out of a set of moves through a </w:t>
+      </w:r>
+      <w:proofErr w:type="gramStart"/>
+      <w:r>
+        <w:t>4</w:t>
+      </w:r>
+      <w:r>
+        <w:t xml:space="preserve"> step</w:t>
+      </w:r>
+      <w:proofErr w:type="gramEnd"/>
+      <w:r>
+        <w:t xml:space="preserve"> process.</w:t>
+      </w:r>
+    </w:p>
+    <w:p>
+      <w:pPr>
+        <w:pStyle w:val="ListParagraph"/>
+        <w:numPr>
+          <w:ilvl w:val="0"/>
+          <w:numId w:val="6"/>
+        </w:numPr>
+        <w:jc w:val="both"/>
+      </w:pPr>
+      <w:r>
+        <w:t>Selecting: which revolves around selecting the node from the tree that has the highest possibility of winning.</w:t>
+      </w:r>
+    </w:p>
+    <w:p>
+      <w:pPr>
+        <w:pStyle w:val="ListParagraph"/>
+        <w:numPr>
+          <w:ilvl w:val="0"/>
+          <w:numId w:val="6"/>
+        </w:numPr>
+        <w:jc w:val="both"/>
+      </w:pPr>
+      <w:r>
+        <w:t>Expanding: which creates child nodes on that newly selected nod. These nodes will indicate future moves that will be played in the game.</w:t>
+      </w:r>
+    </w:p>
+    <w:p>
+      <w:pPr>
+        <w:pStyle w:val="ListParagraph"/>
+        <w:numPr>
+          <w:ilvl w:val="0"/>
+          <w:numId w:val="6"/>
+        </w:numPr>
+        <w:jc w:val="both"/>
+      </w:pPr>
+      <w:r>
+        <w:t xml:space="preserve">Simulating or Exploring: With the use of Reinforcement Learning to make random decisions from every child node and rewarding each node based on the calculation that leads the closest to the solution. </w:t>
+      </w:r>
+    </w:p>
+    <w:p>
+      <w:pPr>
+        <w:pStyle w:val="ListParagraph"/>
+        <w:numPr>
+          <w:ilvl w:val="0"/>
+          <w:numId w:val="6"/>
+        </w:numPr>
+        <w:jc w:val="both"/>
+      </w:pPr>
+      <w:r>
+        <w:t xml:space="preserve">Updating: With the scores handed out, the scores on each node will then be updated and can change depending on the selection process of the future </w:t>
+      </w:r>
+      <w:proofErr w:type="gramStart"/>
+      <w:r>
+        <w:t>nodes.</w:t>
+      </w:r>
+      <w:r>
+        <w:t>(</w:t>
+      </w:r>
+      <w:proofErr w:type="gramEnd"/>
+      <w:r>
+        <w:t>4</w:t>
+      </w:r>
+      <w:r>
+        <w:t>)</w:t>
+      </w:r>
+    </w:p>
+    <w:p>
+      <w:pPr>
+        <w:ind w:left="720"/>
+        <w:jc w:val="both"/>
+      </w:pPr>
+      <w:r>
+        <w:t>The Monte Carlo Search Tree is ideal for decisions that need to be made by combat AI</w:t>
+      </w:r>
+      <w:r>
+        <w:t>.</w:t>
+      </w:r>
+    </w:p>
+    <w:p>
+      <w:pPr>
+        <w:ind w:left="720"/>
+        <w:jc w:val="both"/>
+      </w:pPr>
+      <w:r>
+        <w:t>H</w:t>
+      </w:r>
+      <w:r>
+        <w:t>owever as seen in this paper based on a 2D search space</w:t>
+      </w:r>
+      <w:r>
+        <w:t xml:space="preserve">, the monte carlo algorithm was made to solve a 40x40 puzzle and managed in 21 minutes which according to the study “To the best of our knowledge there is no other efficient </w:t>
+      </w:r>
+      <w:proofErr w:type="gramStart"/>
+      <w:r>
+        <w:t>solution  for</w:t>
+      </w:r>
+      <w:proofErr w:type="gramEnd"/>
+      <w:r>
+        <w:t xml:space="preserve"> this puzzle where the size of the problem is considerably large”(5)</w:t>
+      </w:r>
     </w:p>
     <w:p>
       <w:pPr>
         <w:tabs>
           <w:tab w:val="left" w:pos="465"/>
         </w:tabs>
+        <w:jc w:val="both"/>
       </w:pPr>
       <w:r>
         <w:tab/>
@@ -368,6 +762,7 @@
     </w:p>
     <w:p>
       <w:pPr>
+        <w:jc w:val="both"/>
         <w:rPr>
           <w:b/>
           <w:bCs/>
@@ -396,6 +791,7 @@
           <w:ilvl w:val="0"/>
           <w:numId w:val="3"/>
         </w:numPr>
+        <w:jc w:val="both"/>
       </w:pPr>
       <w:r>
         <w:rPr>
@@ -428,6 +824,201 @@
           <w:shd w:val="clear" w:color="auto" w:fill="FFFFFF"/>
         </w:rPr>
         <w:t>. [online] Available at: &lt;https://arongranberg.com/astar/docs_dev/graph_types.php&gt; [Accessed 14 January 2021].</w:t>
+      </w:r>
+    </w:p>
+    <w:p>
+      <w:pPr>
+        <w:pStyle w:val="ListParagraph"/>
+        <w:jc w:val="both"/>
+      </w:pPr>
+    </w:p>
+    <w:p>
+      <w:pPr>
+        <w:pStyle w:val="ListParagraph"/>
+        <w:numPr>
+          <w:ilvl w:val="0"/>
+          <w:numId w:val="3"/>
+        </w:numPr>
+        <w:jc w:val="both"/>
+      </w:pPr>
+      <w:r>
+        <w:rPr>
+          <w:rFonts w:ascii="Arial" w:hAnsi="Arial" w:cs="Arial"/>
+          <w:color w:val="000000"/>
+          <w:sz w:val="20"/>
+          <w:szCs w:val="20"/>
+          <w:shd w:val="clear" w:color="auto" w:fill="FFFFFF"/>
+        </w:rPr>
+        <w:t>Xlinux.nist.gov. 2021. </w:t>
+      </w:r>
+      <w:r>
+        <w:rPr>
+          <w:rFonts w:ascii="Arial" w:hAnsi="Arial" w:cs="Arial"/>
+          <w:i/>
+          <w:iCs/>
+          <w:color w:val="000000"/>
+          <w:sz w:val="20"/>
+          <w:szCs w:val="20"/>
+          <w:shd w:val="clear" w:color="auto" w:fill="FFFFFF"/>
+        </w:rPr>
+        <w:t>Search Tree</w:t>
+      </w:r>
+      <w:r>
+        <w:rPr>
+          <w:rFonts w:ascii="Arial" w:hAnsi="Arial" w:cs="Arial"/>
+          <w:color w:val="000000"/>
+          <w:sz w:val="20"/>
+          <w:szCs w:val="20"/>
+          <w:shd w:val="clear" w:color="auto" w:fill="FFFFFF"/>
+        </w:rPr>
+        <w:t>. [online] Available at: &lt;https://xlinux.nist.gov/dads/HTML/searchtree.html&gt; [Accessed 14 January 2021].</w:t>
+      </w:r>
+    </w:p>
+    <w:p>
+      <w:pPr>
+        <w:pStyle w:val="ListParagraph"/>
+        <w:jc w:val="both"/>
+      </w:pPr>
+    </w:p>
+    <w:p>
+      <w:pPr>
+        <w:pStyle w:val="ListParagraph"/>
+        <w:numPr>
+          <w:ilvl w:val="0"/>
+          <w:numId w:val="3"/>
+        </w:numPr>
+        <w:jc w:val="both"/>
+      </w:pPr>
+      <w:r>
+        <w:rPr>
+          <w:rStyle w:val="Strong"/>
+          <w:rFonts w:ascii="Arial" w:hAnsi="Arial" w:cs="Arial"/>
+          <w:color w:val="666666"/>
+          <w:sz w:val="20"/>
+          <w:szCs w:val="20"/>
+          <w:shd w:val="clear" w:color="auto" w:fill="FFFFFF"/>
+        </w:rPr>
+        <w:t> </w:t>
+      </w:r>
+      <w:r>
+        <w:rPr>
+          <w:rStyle w:val="selectable"/>
+          <w:rFonts w:ascii="Arial" w:hAnsi="Arial" w:cs="Arial"/>
+          <w:color w:val="000000"/>
+          <w:sz w:val="20"/>
+          <w:szCs w:val="20"/>
+          <w:shd w:val="clear" w:color="auto" w:fill="FFFFFF"/>
+        </w:rPr>
+        <w:t>O’Reilly Online Learning. 2021. </w:t>
+      </w:r>
+      <w:r>
+        <w:rPr>
+          <w:rStyle w:val="selectable"/>
+          <w:rFonts w:ascii="Arial" w:hAnsi="Arial" w:cs="Arial"/>
+          <w:i/>
+          <w:iCs/>
+          <w:color w:val="000000"/>
+          <w:sz w:val="20"/>
+          <w:szCs w:val="20"/>
+          <w:shd w:val="clear" w:color="auto" w:fill="FFFFFF"/>
+        </w:rPr>
+        <w:t>Graph Algorithms</w:t>
+      </w:r>
+      <w:r>
+        <w:rPr>
+          <w:rStyle w:val="selectable"/>
+          <w:rFonts w:ascii="Arial" w:hAnsi="Arial" w:cs="Arial"/>
+          <w:color w:val="000000"/>
+          <w:sz w:val="20"/>
+          <w:szCs w:val="20"/>
+          <w:shd w:val="clear" w:color="auto" w:fill="FFFFFF"/>
+        </w:rPr>
+        <w:t>. [online] Available at: &lt;https://www.oreilly.com/library/view/graph-algorithms/9781492047674/ch04.html&gt; [Accessed 14 January 2021].</w:t>
+      </w:r>
+    </w:p>
+    <w:p>
+      <w:pPr>
+        <w:pStyle w:val="ListParagraph"/>
+        <w:jc w:val="both"/>
+      </w:pPr>
+    </w:p>
+    <w:p>
+      <w:pPr>
+        <w:pStyle w:val="ListParagraph"/>
+        <w:numPr>
+          <w:ilvl w:val="0"/>
+          <w:numId w:val="3"/>
+        </w:numPr>
+        <w:jc w:val="both"/>
+      </w:pPr>
+      <w:r>
+        <w:rPr>
+          <w:rFonts w:ascii="Arial" w:hAnsi="Arial" w:cs="Arial"/>
+          <w:color w:val="000000"/>
+          <w:sz w:val="20"/>
+          <w:szCs w:val="20"/>
+          <w:shd w:val="clear" w:color="auto" w:fill="FFFFFF"/>
+        </w:rPr>
+        <w:t>Medium. 2021. </w:t>
+      </w:r>
+      <w:r>
+        <w:rPr>
+          <w:rFonts w:ascii="Arial" w:hAnsi="Arial" w:cs="Arial"/>
+          <w:i/>
+          <w:iCs/>
+          <w:color w:val="000000"/>
+          <w:sz w:val="20"/>
+          <w:szCs w:val="20"/>
+          <w:shd w:val="clear" w:color="auto" w:fill="FFFFFF"/>
+        </w:rPr>
+        <w:t>Monte Carlo Tree Search</w:t>
+      </w:r>
+      <w:r>
+        <w:rPr>
+          <w:rFonts w:ascii="Arial" w:hAnsi="Arial" w:cs="Arial"/>
+          <w:color w:val="000000"/>
+          <w:sz w:val="20"/>
+          <w:szCs w:val="20"/>
+          <w:shd w:val="clear" w:color="auto" w:fill="FFFFFF"/>
+        </w:rPr>
+        <w:t>. [online] Available at: &lt;https://towardsdatascience.com/monte-carlo-tree-search-158a917a8baa&gt; [Accessed 14 January 2021].</w:t>
+      </w:r>
+    </w:p>
+    <w:p>
+      <w:pPr>
+        <w:pStyle w:val="ListParagraph"/>
+      </w:pPr>
+    </w:p>
+    <w:p>
+      <w:pPr>
+        <w:pStyle w:val="ListParagraph"/>
+        <w:numPr>
+          <w:ilvl w:val="0"/>
+          <w:numId w:val="3"/>
+        </w:numPr>
+        <w:jc w:val="both"/>
+      </w:pPr>
+      <w:r>
+        <w:rPr>
+          <w:rStyle w:val="Strong"/>
+          <w:rFonts w:ascii="Arial" w:hAnsi="Arial" w:cs="Arial"/>
+          <w:color w:val="666666"/>
+          <w:sz w:val="20"/>
+          <w:szCs w:val="20"/>
+          <w:shd w:val="clear" w:color="auto" w:fill="FFFFFF"/>
+        </w:rPr>
+        <w:t> </w:t>
+      </w:r>
+      <w:r>
+        <w:rPr>
+          <w:rStyle w:val="selectable"/>
+          <w:rFonts w:ascii="Arial" w:hAnsi="Arial" w:cs="Arial"/>
+          <w:color w:val="000000"/>
+          <w:sz w:val="20"/>
+          <w:szCs w:val="20"/>
+          <w:shd w:val="clear" w:color="auto" w:fill="FFFFFF"/>
+        </w:rPr>
+        <w:t>Ieee-cog.org. 2021. [online] Available at: &lt;https://ieee-cog.org/2019/papers/paper_254.pdf&gt; [Accessed 14 January 2021].</w:t>
       </w:r>
     </w:p>
     <w:sectPr>
@@ -493,6 +1084,205 @@
 <file path=word/numbering.xml><?xml version="1.0" encoding="utf-8"?>
 <w:numbering xmlns:wpc="http://schemas.microsoft.com/office/word/2010/wordprocessingCanvas" xmlns:cx="http://schemas.microsoft.com/office/drawing/2014/chartex" xmlns:cx1="http://schemas.microsoft.com/office/drawing/2015/9/8/chartex" xmlns:cx2="http://schemas.microsoft.com/office/drawing/2015/10/21/chartex" xmlns:cx3="http://schemas.microsoft.com/office/drawing/2016/5/9/chartex" xmlns:cx4="http://schemas.microsoft.com/office/drawing/2016/5/10/chartex" xmlns:cx5="http://schemas.microsoft.com/office/drawing/2016/5/11/chartex" xmlns:cx6="http://schemas.microsoft.com/office/drawing/2016/5/12/chartex" xmlns:cx7="http://schemas.microsoft.com/office/drawing/2016/5/13/chartex" xmlns:cx8="http://schemas.microsoft.com/office/drawing/2016/5/14/chartex" xmlns:mc="http://schemas.openxmlformats.org/markup-compatibility/2006" xmlns:aink="http://schemas.microsoft.com/office/drawing/2016/ink" xmlns:am3d="http://schemas.microsoft.com/office/drawing/2017/model3d" xmlns:o="urn:schemas-microsoft-com:office:office" xmlns:r="http://schemas.openxmlformats.org/officeDocument/2006/relationships" xmlns:m="http://schemas.openxmlformats.org/officeDocument/2006/math" xmlns:v="urn:schemas-microsoft-com:vml" xmlns:wp14="http://schemas.microsoft.com/office/word/2010/wordprocessingDrawing" xmlns:wp="http://schemas.openxmlformats.org/drawingml/2006/wordprocessingDrawing" xmlns:w10="urn:schemas-microsoft-com:office:word" xmlns:w="http://schemas.openxmlformats.org/wordprocessingml/2006/main" xmlns:w14="http://schemas.microsoft.com/office/word/2010/wordml" xmlns:w15="http://schemas.microsoft.com/office/word/2012/wordml" xmlns:w16cex="http://schemas.microsoft.com/office/word/2018/wordml/cex" xmlns:w16cid="http://schemas.microsoft.com/office/word/2016/wordml/cid" xmlns:w16="http://schemas.microsoft.com/office/word/2018/wordml" xmlns:w16se="http://schemas.microsoft.com/office/word/2015/wordml/symex" xmlns:wpg="http://schemas.microsoft.com/office/word/2010/wordprocessingGroup" xmlns:wpi="http://schemas.microsoft.com/office/word/2010/wordprocessingInk" xmlns:wne="http://schemas.microsoft.com/office/word/2006/wordml" xmlns:wps="http://schemas.microsoft.com/office/word/2010/wordprocessingShape" mc:Ignorable="w14 w15 w16se w16cid w16 w16cex wp14">
   <w:abstractNum w:abstractNumId="0" w15:restartNumberingAfterBreak="0">
+    <w:nsid w:val="02300F48"/>
+    <w:multiLevelType w:val="hybridMultilevel"/>
+    <w:tmpl w:val="F9605B28"/>
+    <w:lvl w:ilvl="0" w:tplc="04090001">
+      <w:start w:val="1"/>
+      <w:numFmt w:val="bullet"/>
+      <w:lvlText w:val=""/>
+      <w:lvlJc w:val="left"/>
+      <w:pPr>
+        <w:ind w:left="1440" w:hanging="360"/>
+      </w:pPr>
+      <w:rPr>
+        <w:rFonts w:ascii="Symbol" w:hAnsi="Symbol" w:hint="default"/>
+      </w:rPr>
+    </w:lvl>
+    <w:lvl w:ilvl="1" w:tplc="04090003" w:tentative="1">
+      <w:start w:val="1"/>
+      <w:numFmt w:val="bullet"/>
+      <w:lvlText w:val="o"/>
+      <w:lvlJc w:val="left"/>
+      <w:pPr>
+        <w:ind w:left="2160" w:hanging="360"/>
+      </w:pPr>
+      <w:rPr>
+        <w:rFonts w:ascii="Courier New" w:hAnsi="Courier New" w:cs="Courier New" w:hint="default"/>
+      </w:rPr>
+    </w:lvl>
+    <w:lvl w:ilvl="2" w:tplc="04090005" w:tentative="1">
+      <w:start w:val="1"/>
+      <w:numFmt w:val="bullet"/>
+      <w:lvlText w:val=""/>
+      <w:lvlJc w:val="left"/>
+      <w:pPr>
+        <w:ind w:left="2880" w:hanging="360"/>
+      </w:pPr>
+      <w:rPr>
+        <w:rFonts w:ascii="Wingdings" w:hAnsi="Wingdings" w:hint="default"/>
+      </w:rPr>
+    </w:lvl>
+    <w:lvl w:ilvl="3" w:tplc="04090001" w:tentative="1">
+      <w:start w:val="1"/>
+      <w:numFmt w:val="bullet"/>
+      <w:lvlText w:val=""/>
+      <w:lvlJc w:val="left"/>
+      <w:pPr>
+        <w:ind w:left="3600" w:hanging="360"/>
+      </w:pPr>
+      <w:rPr>
+        <w:rFonts w:ascii="Symbol" w:hAnsi="Symbol" w:hint="default"/>
+      </w:rPr>
+    </w:lvl>
+    <w:lvl w:ilvl="4" w:tplc="04090003" w:tentative="1">
+      <w:start w:val="1"/>
+      <w:numFmt w:val="bullet"/>
+      <w:lvlText w:val="o"/>
+      <w:lvlJc w:val="left"/>
+      <w:pPr>
+        <w:ind w:left="4320" w:hanging="360"/>
+      </w:pPr>
+      <w:rPr>
+        <w:rFonts w:ascii="Courier New" w:hAnsi="Courier New" w:cs="Courier New" w:hint="default"/>
+      </w:rPr>
+    </w:lvl>
+    <w:lvl w:ilvl="5" w:tplc="04090005" w:tentative="1">
+      <w:start w:val="1"/>
+      <w:numFmt w:val="bullet"/>
+      <w:lvlText w:val=""/>
+      <w:lvlJc w:val="left"/>
+      <w:pPr>
+        <w:ind w:left="5040" w:hanging="360"/>
+      </w:pPr>
+      <w:rPr>
+        <w:rFonts w:ascii="Wingdings" w:hAnsi="Wingdings" w:hint="default"/>
+      </w:rPr>
+    </w:lvl>
+    <w:lvl w:ilvl="6" w:tplc="04090001" w:tentative="1">
+      <w:start w:val="1"/>
+      <w:numFmt w:val="bullet"/>
+      <w:lvlText w:val=""/>
+      <w:lvlJc w:val="left"/>
+      <w:pPr>
+        <w:ind w:left="5760" w:hanging="360"/>
+      </w:pPr>
+      <w:rPr>
+        <w:rFonts w:ascii="Symbol" w:hAnsi="Symbol" w:hint="default"/>
+      </w:rPr>
+    </w:lvl>
+    <w:lvl w:ilvl="7" w:tplc="04090003" w:tentative="1">
+      <w:start w:val="1"/>
+      <w:numFmt w:val="bullet"/>
+      <w:lvlText w:val="o"/>
+      <w:lvlJc w:val="left"/>
+      <w:pPr>
+        <w:ind w:left="6480" w:hanging="360"/>
+      </w:pPr>
+      <w:rPr>
+        <w:rFonts w:ascii="Courier New" w:hAnsi="Courier New" w:cs="Courier New" w:hint="default"/>
+      </w:rPr>
+    </w:lvl>
+    <w:lvl w:ilvl="8" w:tplc="04090005" w:tentative="1">
+      <w:start w:val="1"/>
+      <w:numFmt w:val="bullet"/>
+      <w:lvlText w:val=""/>
+      <w:lvlJc w:val="left"/>
+      <w:pPr>
+        <w:ind w:left="7200" w:hanging="360"/>
+      </w:pPr>
+      <w:rPr>
+        <w:rFonts w:ascii="Wingdings" w:hAnsi="Wingdings" w:hint="default"/>
+      </w:rPr>
+    </w:lvl>
+  </w:abstractNum>
+  <w:abstractNum w:abstractNumId="1" w15:restartNumberingAfterBreak="0">
+    <w:nsid w:val="142802B1"/>
+    <w:multiLevelType w:val="hybridMultilevel"/>
+    <w:tmpl w:val="D7602118"/>
+    <w:lvl w:ilvl="0" w:tplc="0409000F">
+      <w:start w:val="1"/>
+      <w:numFmt w:val="decimal"/>
+      <w:lvlText w:val="%1."/>
+      <w:lvlJc w:val="left"/>
+      <w:pPr>
+        <w:ind w:left="720" w:hanging="360"/>
+      </w:pPr>
+    </w:lvl>
+    <w:lvl w:ilvl="1" w:tplc="04090019" w:tentative="1">
+      <w:start w:val="1"/>
+      <w:numFmt w:val="lowerLetter"/>
+      <w:lvlText w:val="%2."/>
+      <w:lvlJc w:val="left"/>
+      <w:pPr>
+        <w:ind w:left="1440" w:hanging="360"/>
+      </w:pPr>
+    </w:lvl>
+    <w:lvl w:ilvl="2" w:tplc="0409001B" w:tentative="1">
+      <w:start w:val="1"/>
+      <w:numFmt w:val="lowerRoman"/>
+      <w:lvlText w:val="%3."/>
+      <w:lvlJc w:val="right"/>
+      <w:pPr>
+        <w:ind w:left="2160" w:hanging="180"/>
+      </w:pPr>
+    </w:lvl>
+    <w:lvl w:ilvl="3" w:tplc="0409000F" w:tentative="1">
+      <w:start w:val="1"/>
+      <w:numFmt w:val="decimal"/>
+      <w:lvlText w:val="%4."/>
+      <w:lvlJc w:val="left"/>
+      <w:pPr>
+        <w:ind w:left="2880" w:hanging="360"/>
+      </w:pPr>
+    </w:lvl>
+    <w:lvl w:ilvl="4" w:tplc="04090019" w:tentative="1">
+      <w:start w:val="1"/>
+      <w:numFmt w:val="lowerLetter"/>
+      <w:lvlText w:val="%5."/>
+      <w:lvlJc w:val="left"/>
+      <w:pPr>
+        <w:ind w:left="3600" w:hanging="360"/>
+      </w:pPr>
+    </w:lvl>
+    <w:lvl w:ilvl="5" w:tplc="0409001B" w:tentative="1">
+      <w:start w:val="1"/>
+      <w:numFmt w:val="lowerRoman"/>
+      <w:lvlText w:val="%6."/>
+      <w:lvlJc w:val="right"/>
+      <w:pPr>
+        <w:ind w:left="4320" w:hanging="180"/>
+      </w:pPr>
+    </w:lvl>
+    <w:lvl w:ilvl="6" w:tplc="0409000F" w:tentative="1">
+      <w:start w:val="1"/>
+      <w:numFmt w:val="decimal"/>
+      <w:lvlText w:val="%7."/>
+      <w:lvlJc w:val="left"/>
+      <w:pPr>
+        <w:ind w:left="5040" w:hanging="360"/>
+      </w:pPr>
+    </w:lvl>
+    <w:lvl w:ilvl="7" w:tplc="04090019" w:tentative="1">
+      <w:start w:val="1"/>
+      <w:numFmt w:val="lowerLetter"/>
+      <w:lvlText w:val="%8."/>
+      <w:lvlJc w:val="left"/>
+      <w:pPr>
+        <w:ind w:left="5760" w:hanging="360"/>
+      </w:pPr>
+    </w:lvl>
+    <w:lvl w:ilvl="8" w:tplc="0409001B" w:tentative="1">
+      <w:start w:val="1"/>
+      <w:numFmt w:val="lowerRoman"/>
+      <w:lvlText w:val="%9."/>
+      <w:lvlJc w:val="right"/>
+      <w:pPr>
+        <w:ind w:left="6480" w:hanging="180"/>
+      </w:pPr>
+    </w:lvl>
+  </w:abstractNum>
+  <w:abstractNum w:abstractNumId="2" w15:restartNumberingAfterBreak="0">
     <w:nsid w:val="293F1ABE"/>
     <w:multiLevelType w:val="hybridMultilevel"/>
     <w:tmpl w:val="5D620980"/>
@@ -578,7 +1368,120 @@
       </w:pPr>
     </w:lvl>
   </w:abstractNum>
-  <w:abstractNum w:abstractNumId="1" w15:restartNumberingAfterBreak="0">
+  <w:abstractNum w:abstractNumId="3" w15:restartNumberingAfterBreak="0">
+    <w:nsid w:val="2F6B631D"/>
+    <w:multiLevelType w:val="hybridMultilevel"/>
+    <w:tmpl w:val="14847BCE"/>
+    <w:lvl w:ilvl="0" w:tplc="04090001">
+      <w:start w:val="1"/>
+      <w:numFmt w:val="bullet"/>
+      <w:lvlText w:val=""/>
+      <w:lvlJc w:val="left"/>
+      <w:pPr>
+        <w:ind w:left="1440" w:hanging="360"/>
+      </w:pPr>
+      <w:rPr>
+        <w:rFonts w:ascii="Symbol" w:hAnsi="Symbol" w:hint="default"/>
+      </w:rPr>
+    </w:lvl>
+    <w:lvl w:ilvl="1" w:tplc="04090003" w:tentative="1">
+      <w:start w:val="1"/>
+      <w:numFmt w:val="bullet"/>
+      <w:lvlText w:val="o"/>
+      <w:lvlJc w:val="left"/>
+      <w:pPr>
+        <w:ind w:left="2160" w:hanging="360"/>
+      </w:pPr>
+      <w:rPr>
+        <w:rFonts w:ascii="Courier New" w:hAnsi="Courier New" w:cs="Courier New" w:hint="default"/>
+      </w:rPr>
+    </w:lvl>
+    <w:lvl w:ilvl="2" w:tplc="04090005" w:tentative="1">
+      <w:start w:val="1"/>
+      <w:numFmt w:val="bullet"/>
+      <w:lvlText w:val=""/>
+      <w:lvlJc w:val="left"/>
+      <w:pPr>
+        <w:ind w:left="2880" w:hanging="360"/>
+      </w:pPr>
+      <w:rPr>
+        <w:rFonts w:ascii="Wingdings" w:hAnsi="Wingdings" w:hint="default"/>
+      </w:rPr>
+    </w:lvl>
+    <w:lvl w:ilvl="3" w:tplc="04090001" w:tentative="1">
+      <w:start w:val="1"/>
+      <w:numFmt w:val="bullet"/>
+      <w:lvlText w:val=""/>
+      <w:lvlJc w:val="left"/>
+      <w:pPr>
+        <w:ind w:left="3600" w:hanging="360"/>
+      </w:pPr>
+      <w:rPr>
+        <w:rFonts w:ascii="Symbol" w:hAnsi="Symbol" w:hint="default"/>
+      </w:rPr>
+    </w:lvl>
+    <w:lvl w:ilvl="4" w:tplc="04090003" w:tentative="1">
+      <w:start w:val="1"/>
+      <w:numFmt w:val="bullet"/>
+      <w:lvlText w:val="o"/>
+      <w:lvlJc w:val="left"/>
+      <w:pPr>
+        <w:ind w:left="4320" w:hanging="360"/>
+      </w:pPr>
+      <w:rPr>
+        <w:rFonts w:ascii="Courier New" w:hAnsi="Courier New" w:cs="Courier New" w:hint="default"/>
+      </w:rPr>
+    </w:lvl>
+    <w:lvl w:ilvl="5" w:tplc="04090005" w:tentative="1">
+      <w:start w:val="1"/>
+      <w:numFmt w:val="bullet"/>
+      <w:lvlText w:val=""/>
+      <w:lvlJc w:val="left"/>
+      <w:pPr>
+        <w:ind w:left="5040" w:hanging="360"/>
+      </w:pPr>
+      <w:rPr>
+        <w:rFonts w:ascii="Wingdings" w:hAnsi="Wingdings" w:hint="default"/>
+      </w:rPr>
+    </w:lvl>
+    <w:lvl w:ilvl="6" w:tplc="04090001" w:tentative="1">
+      <w:start w:val="1"/>
+      <w:numFmt w:val="bullet"/>
+      <w:lvlText w:val=""/>
+      <w:lvlJc w:val="left"/>
+      <w:pPr>
+        <w:ind w:left="5760" w:hanging="360"/>
+      </w:pPr>
+      <w:rPr>
+        <w:rFonts w:ascii="Symbol" w:hAnsi="Symbol" w:hint="default"/>
+      </w:rPr>
+    </w:lvl>
+    <w:lvl w:ilvl="7" w:tplc="04090003" w:tentative="1">
+      <w:start w:val="1"/>
+      <w:numFmt w:val="bullet"/>
+      <w:lvlText w:val="o"/>
+      <w:lvlJc w:val="left"/>
+      <w:pPr>
+        <w:ind w:left="6480" w:hanging="360"/>
+      </w:pPr>
+      <w:rPr>
+        <w:rFonts w:ascii="Courier New" w:hAnsi="Courier New" w:cs="Courier New" w:hint="default"/>
+      </w:rPr>
+    </w:lvl>
+    <w:lvl w:ilvl="8" w:tplc="04090005" w:tentative="1">
+      <w:start w:val="1"/>
+      <w:numFmt w:val="bullet"/>
+      <w:lvlText w:val=""/>
+      <w:lvlJc w:val="left"/>
+      <w:pPr>
+        <w:ind w:left="7200" w:hanging="360"/>
+      </w:pPr>
+      <w:rPr>
+        <w:rFonts w:ascii="Wingdings" w:hAnsi="Wingdings" w:hint="default"/>
+      </w:rPr>
+    </w:lvl>
+  </w:abstractNum>
+  <w:abstractNum w:abstractNumId="4" w15:restartNumberingAfterBreak="0">
     <w:nsid w:val="3999627D"/>
     <w:multiLevelType w:val="hybridMultilevel"/>
     <w:tmpl w:val="20D032C0"/>
@@ -664,7 +1567,7 @@
       </w:pPr>
     </w:lvl>
   </w:abstractNum>
-  <w:abstractNum w:abstractNumId="2" w15:restartNumberingAfterBreak="0">
+  <w:abstractNum w:abstractNumId="5" w15:restartNumberingAfterBreak="0">
     <w:nsid w:val="5AEC66DA"/>
     <w:multiLevelType w:val="hybridMultilevel"/>
     <w:tmpl w:val="0B76EA1C"/>
@@ -750,7 +1653,7 @@
       </w:pPr>
     </w:lvl>
   </w:abstractNum>
-  <w:abstractNum w:abstractNumId="3" w15:restartNumberingAfterBreak="0">
+  <w:abstractNum w:abstractNumId="6" w15:restartNumberingAfterBreak="0">
     <w:nsid w:val="675E5C9C"/>
     <w:multiLevelType w:val="hybridMultilevel"/>
     <w:tmpl w:val="1D4423A0"/>
@@ -837,15 +1740,24 @@
     </w:lvl>
   </w:abstractNum>
   <w:num w:numId="1">
+    <w:abstractNumId w:val="5"/>
+  </w:num>
+  <w:num w:numId="2">
+    <w:abstractNumId w:val="4"/>
+  </w:num>
+  <w:num w:numId="3">
+    <w:abstractNumId w:val="6"/>
+  </w:num>
+  <w:num w:numId="4">
     <w:abstractNumId w:val="2"/>
   </w:num>
-  <w:num w:numId="2">
+  <w:num w:numId="5">
     <w:abstractNumId w:val="1"/>
   </w:num>
-  <w:num w:numId="3">
+  <w:num w:numId="6">
     <w:abstractNumId w:val="3"/>
   </w:num>
-  <w:num w:numId="4">
+  <w:num w:numId="7">
     <w:abstractNumId w:val="0"/>
   </w:num>
 </w:numbering>
@@ -1332,6 +2244,22 @@
     <w:uiPriority w:val="99"/>
     <w:rsid w:val="004F5093"/>
   </w:style>
+  <w:style w:type="character" w:styleId="Strong">
+    <w:name w:val="Strong"/>
+    <w:basedOn w:val="DefaultParagraphFont"/>
+    <w:uiPriority w:val="22"/>
+    <w:qFormat/>
+    <w:rsid w:val="00552744"/>
+    <w:rPr>
+      <w:b/>
+      <w:bCs/>
+    </w:rPr>
+  </w:style>
+  <w:style w:type="character" w:customStyle="1" w:styleId="selectable">
+    <w:name w:val="selectable"/>
+    <w:basedOn w:val="DefaultParagraphFont"/>
+    <w:rsid w:val="00552744"/>
+  </w:style>
 </w:styles>
 </file>
 
